--- a/Bricks/Fürbitten/Fürbitten1.docx
+++ b/Bricks/Fürbitten/Fürbitten1.docx
@@ -23,29 +23,7 @@
           <w:szCs w:val="20"/>
           <w:lang w:eastAsia="ar-SA"/>
         </w:rPr>
-        <w:t xml:space="preserve">Zu dem Gott, der uns </w:t>
-      </w:r>
-      <w:r>
-        <w:rPr>
-          <w:rFonts w:ascii="Arial" w:eastAsia="Andale Sans UI" w:hAnsi="Arial" w:cs="Arial"/>
-          <w:i/>
-          <w:iCs/>
-          <w:sz w:val="24"/>
-          <w:szCs w:val="20"/>
-          <w:lang w:eastAsia="ar-SA"/>
-        </w:rPr>
-        <w:t>seine Treue uns seinen Trost verheißen hat</w:t>
-      </w:r>
-      <w:r>
-        <w:rPr>
-          <w:rFonts w:ascii="Arial" w:eastAsia="Andale Sans UI" w:hAnsi="Arial" w:cs="Arial"/>
-          <w:i/>
-          <w:iCs/>
-          <w:sz w:val="24"/>
-          <w:szCs w:val="20"/>
-          <w:lang w:eastAsia="ar-SA"/>
-        </w:rPr>
-        <w:t>, wollen wir nun beten:</w:t>
+        <w:t>Zu dem Gott, der uns seine Treue uns seinen Trost verheißen hat, wollen wir nun beten:</w:t>
       </w:r>
       <w:r>
         <w:rPr>
@@ -99,7 +77,36 @@
           <w:szCs w:val="20"/>
           <w:lang w:eastAsia="ar-SA"/>
         </w:rPr>
-        <w:t xml:space="preserve">Mit seiner ganz eigenen Lebensgeschichte, </w:t>
+        <w:t xml:space="preserve">Mit </w:t>
+      </w:r>
+      <w:proofErr w:type="spellStart"/>
+      <w:r>
+        <w:rPr>
+          <w:rFonts w:ascii="Arial" w:eastAsia="Andale Sans UI" w:hAnsi="Arial" w:cs="Arial"/>
+          <w:sz w:val="24"/>
+          <w:szCs w:val="20"/>
+          <w:lang w:eastAsia="ar-SA"/>
+        </w:rPr>
+        <w:t>POSSESIVPRONOMEN</w:t>
+      </w:r>
+      <w:r>
+        <w:rPr>
+          <w:rFonts w:ascii="Arial" w:eastAsia="Andale Sans UI" w:hAnsi="Arial" w:cs="Arial"/>
+          <w:sz w:val="24"/>
+          <w:szCs w:val="20"/>
+          <w:lang w:eastAsia="ar-SA"/>
+        </w:rPr>
+        <w:t>er</w:t>
+      </w:r>
+      <w:proofErr w:type="spellEnd"/>
+      <w:r>
+        <w:rPr>
+          <w:rFonts w:ascii="Arial" w:eastAsia="Andale Sans UI" w:hAnsi="Arial" w:cs="Arial"/>
+          <w:sz w:val="24"/>
+          <w:szCs w:val="20"/>
+          <w:lang w:eastAsia="ar-SA"/>
+        </w:rPr>
+        <w:t xml:space="preserve"> ganz eigenen Lebensgeschichte, </w:t>
       </w:r>
       <w:r>
         <w:rPr>
@@ -144,7 +151,25 @@
           <w:szCs w:val="20"/>
           <w:lang w:eastAsia="ar-SA"/>
         </w:rPr>
-        <w:t>befehlen wir ihn deiner Treue an.</w:t>
+        <w:t xml:space="preserve">befehlen wir </w:t>
+      </w:r>
+      <w:r>
+        <w:rPr>
+          <w:rFonts w:ascii="Arial" w:eastAsia="Andale Sans UI" w:hAnsi="Arial" w:cs="Arial"/>
+          <w:sz w:val="24"/>
+          <w:szCs w:val="20"/>
+          <w:lang w:eastAsia="ar-SA"/>
+        </w:rPr>
+        <w:t>PERSONALPRONOMENA</w:t>
+      </w:r>
+      <w:r>
+        <w:rPr>
+          <w:rFonts w:ascii="Arial" w:eastAsia="Andale Sans UI" w:hAnsi="Arial" w:cs="Arial"/>
+          <w:sz w:val="24"/>
+          <w:szCs w:val="20"/>
+          <w:lang w:eastAsia="ar-SA"/>
+        </w:rPr>
+        <w:t xml:space="preserve"> deiner Treue an.</w:t>
       </w:r>
       <w:r>
         <w:rPr>
@@ -209,7 +234,43 @@
           <w:szCs w:val="20"/>
           <w:lang w:eastAsia="ar-SA"/>
         </w:rPr>
-        <w:t xml:space="preserve">wie auch wir ihm vergeben, was er uns schuldig geblieben ist. </w:t>
+        <w:t xml:space="preserve">wie auch wir </w:t>
+      </w:r>
+      <w:r>
+        <w:rPr>
+          <w:rFonts w:ascii="Arial" w:eastAsia="Andale Sans UI" w:hAnsi="Arial" w:cs="Arial"/>
+          <w:sz w:val="24"/>
+          <w:szCs w:val="20"/>
+          <w:lang w:eastAsia="ar-SA"/>
+        </w:rPr>
+        <w:t>PERSONALPRONOMEND</w:t>
+      </w:r>
+      <w:r>
+        <w:rPr>
+          <w:rFonts w:ascii="Arial" w:eastAsia="Andale Sans UI" w:hAnsi="Arial" w:cs="Arial"/>
+          <w:sz w:val="24"/>
+          <w:szCs w:val="20"/>
+          <w:lang w:eastAsia="ar-SA"/>
+        </w:rPr>
+        <w:t xml:space="preserve"> vergeben, was </w:t>
+      </w:r>
+      <w:r>
+        <w:rPr>
+          <w:rFonts w:ascii="Arial" w:eastAsia="Andale Sans UI" w:hAnsi="Arial" w:cs="Arial"/>
+          <w:sz w:val="24"/>
+          <w:szCs w:val="20"/>
+          <w:lang w:eastAsia="ar-SA"/>
+        </w:rPr>
+        <w:t>PERSONALPRONOMENN</w:t>
+      </w:r>
+      <w:r>
+        <w:rPr>
+          <w:rFonts w:ascii="Arial" w:eastAsia="Andale Sans UI" w:hAnsi="Arial" w:cs="Arial"/>
+          <w:sz w:val="24"/>
+          <w:szCs w:val="20"/>
+          <w:lang w:eastAsia="ar-SA"/>
+        </w:rPr>
+        <w:t xml:space="preserve"> uns schuldig geblieben ist. </w:t>
       </w:r>
     </w:p>
     <w:p>
